--- a/Programa2/Formato de Propuesta de Mejora del Proceso.docx
+++ b/Programa2/Formato de Propuesta de Mejora del Proceso.docx
@@ -558,91 +558,132 @@
                 <w:sz w:val="20"/>
                 <w:szCs w:val="20"/>
               </w:rPr>
-              <w:t>También con experiencia irán mejorando mis estimaciones</w:t>
+              <w:t>También con experiencia irán mejorando mis estimaciones.</w:t>
+            </w:r>
+          </w:p>
+        </w:tc>
+      </w:tr>
+      <w:tr>
+        <w:tc>
+          <w:tcPr>
+            <w:tcW w:w="626" w:type="dxa"/>
+          </w:tcPr>
+          <w:p>
+            <w:pPr>
+              <w:pStyle w:val="NoSpacing"/>
+              <w:jc w:val="center"/>
+              <w:rPr>
+                <w:sz w:val="20"/>
+                <w:szCs w:val="20"/>
+              </w:rPr>
+            </w:pPr>
+            <w:r>
+              <w:rPr>
+                <w:sz w:val="20"/>
+                <w:szCs w:val="20"/>
+              </w:rPr>
+              <w:t>2</w:t>
+            </w:r>
+          </w:p>
+        </w:tc>
+        <w:tc>
+          <w:tcPr>
+            <w:tcW w:w="3813" w:type="dxa"/>
+          </w:tcPr>
+          <w:p>
+            <w:pPr>
+              <w:pStyle w:val="NoSpacing"/>
+              <w:rPr>
+                <w:sz w:val="20"/>
+                <w:szCs w:val="20"/>
+              </w:rPr>
+            </w:pPr>
+            <w:r>
+              <w:rPr>
+                <w:sz w:val="20"/>
+                <w:szCs w:val="20"/>
+              </w:rPr>
+              <w:t xml:space="preserve">Mi productividad no </w:t>
+            </w:r>
+            <w:r>
+              <w:rPr>
+                <w:sz w:val="20"/>
+                <w:szCs w:val="20"/>
+              </w:rPr>
+              <w:t>está</w:t>
+            </w:r>
+            <w:r>
+              <w:rPr>
+                <w:sz w:val="20"/>
+                <w:szCs w:val="20"/>
+              </w:rPr>
+              <w:t xml:space="preserve"> 100% acorde a lo que trabajo en realidad, por problemas con el process dashboard.</w:t>
+            </w:r>
+          </w:p>
+        </w:tc>
+        <w:tc>
+          <w:tcPr>
+            <w:tcW w:w="3813" w:type="dxa"/>
+          </w:tcPr>
+          <w:p>
+            <w:pPr>
+              <w:pStyle w:val="NoSpacing"/>
+              <w:rPr>
+                <w:sz w:val="20"/>
+                <w:szCs w:val="20"/>
+              </w:rPr>
+            </w:pPr>
+            <w:r>
+              <w:rPr>
+                <w:sz w:val="20"/>
+                <w:szCs w:val="20"/>
+              </w:rPr>
+              <w:t xml:space="preserve">Utilizar de mejor manera el process dashboard para capturar tiempos de fases e interrupciones </w:t>
+            </w:r>
+            <w:r>
+              <w:rPr>
+                <w:sz w:val="20"/>
+                <w:szCs w:val="20"/>
+              </w:rPr>
+              <w:t>más</w:t>
+            </w:r>
+            <w:r>
+              <w:rPr>
+                <w:sz w:val="20"/>
+                <w:szCs w:val="20"/>
+              </w:rPr>
+              <w:t xml:space="preserve"> acercados a los reales.</w:t>
+            </w:r>
+          </w:p>
+        </w:tc>
+        <w:tc>
+          <w:tcPr>
+            <w:tcW w:w="2844" w:type="dxa"/>
+          </w:tcPr>
+          <w:p>
+            <w:pPr>
+              <w:pStyle w:val="NoSpacing"/>
+              <w:rPr>
+                <w:sz w:val="20"/>
+                <w:szCs w:val="20"/>
+              </w:rPr>
+            </w:pPr>
+            <w:r>
+              <w:rPr>
+                <w:sz w:val="20"/>
+                <w:szCs w:val="20"/>
+              </w:rPr>
+              <w:t xml:space="preserve"> </w:t>
+            </w:r>
+            <w:r>
+              <w:rPr>
+                <w:sz w:val="20"/>
+                <w:szCs w:val="20"/>
+              </w:rPr>
+              <w:t>El bajar mi productividad me aydudara a bajar en mi cantidad de errores por KLDC.</w:t>
             </w:r>
             <w:bookmarkStart w:id="0" w:name="_GoBack"/>
             <w:bookmarkEnd w:id="0"/>
-            <w:r>
-              <w:rPr>
-                <w:sz w:val="20"/>
-                <w:szCs w:val="20"/>
-              </w:rPr>
-              <w:t>.</w:t>
-            </w:r>
-          </w:p>
-        </w:tc>
-      </w:tr>
-      <w:tr>
-        <w:tc>
-          <w:tcPr>
-            <w:tcW w:w="626" w:type="dxa"/>
-          </w:tcPr>
-          <w:p>
-            <w:pPr>
-              <w:pStyle w:val="NoSpacing"/>
-              <w:jc w:val="center"/>
-              <w:rPr>
-                <w:sz w:val="20"/>
-                <w:szCs w:val="20"/>
-              </w:rPr>
-            </w:pPr>
-            <w:r>
-              <w:rPr>
-                <w:sz w:val="20"/>
-                <w:szCs w:val="20"/>
-              </w:rPr>
-              <w:t>2</w:t>
-            </w:r>
-          </w:p>
-        </w:tc>
-        <w:tc>
-          <w:tcPr>
-            <w:tcW w:w="3813" w:type="dxa"/>
-          </w:tcPr>
-          <w:p>
-            <w:pPr>
-              <w:pStyle w:val="NoSpacing"/>
-              <w:rPr>
-                <w:sz w:val="20"/>
-                <w:szCs w:val="20"/>
-              </w:rPr>
-            </w:pPr>
-          </w:p>
-        </w:tc>
-        <w:tc>
-          <w:tcPr>
-            <w:tcW w:w="3813" w:type="dxa"/>
-          </w:tcPr>
-          <w:p>
-            <w:pPr>
-              <w:pStyle w:val="NoSpacing"/>
-              <w:rPr>
-                <w:sz w:val="20"/>
-                <w:szCs w:val="20"/>
-              </w:rPr>
-            </w:pPr>
-          </w:p>
-        </w:tc>
-        <w:tc>
-          <w:tcPr>
-            <w:tcW w:w="2844" w:type="dxa"/>
-          </w:tcPr>
-          <w:p>
-            <w:pPr>
-              <w:pStyle w:val="NoSpacing"/>
-              <w:rPr>
-                <w:sz w:val="20"/>
-                <w:szCs w:val="20"/>
-                <w:lang w:val="en-US"/>
-              </w:rPr>
-            </w:pPr>
-            <w:r>
-              <w:rPr>
-                <w:sz w:val="20"/>
-                <w:szCs w:val="20"/>
-              </w:rPr>
-              <w:t xml:space="preserve"> </w:t>
-            </w:r>
           </w:p>
         </w:tc>
       </w:tr>
@@ -1018,8 +1059,11 @@
     <w:lsdException w:name="Table 3D effects 3" w:semiHidden="1" w:unhideWhenUsed="1"/>
     <w:lsdException w:name="Table Contemporary" w:semiHidden="1" w:unhideWhenUsed="1"/>
     <w:lsdException w:name="Table Elegant" w:semiHidden="1" w:unhideWhenUsed="1"/>
+    <w:lsdException w:name="Table Professional" w:semiHidden="1" w:unhideWhenUsed="1"/>
     <w:lsdException w:name="Table Subtle 1" w:semiHidden="1" w:unhideWhenUsed="1"/>
     <w:lsdException w:name="Table Subtle 2" w:semiHidden="1" w:unhideWhenUsed="1"/>
+    <w:lsdException w:name="Table Web 1" w:semiHidden="1" w:unhideWhenUsed="1"/>
+    <w:lsdException w:name="Table Web 2" w:semiHidden="1" w:unhideWhenUsed="1"/>
     <w:lsdException w:name="Table Web 3" w:semiHidden="1" w:unhideWhenUsed="1"/>
     <w:lsdException w:name="Balloon Text" w:semiHidden="1" w:unhideWhenUsed="1"/>
     <w:lsdException w:name="Table Grid" w:uiPriority="39"/>
